--- a/trabajos.inacap.2019/Desarrollo del emprendimiento/Proyecto ABpro Nª4/Desarrollo De Ideas Soluciones.docx
+++ b/trabajos.inacap.2019/Desarrollo del emprendimiento/Proyecto ABpro Nª4/Desarrollo De Ideas Soluciones.docx
@@ -1628,6 +1628,7 @@
           <w:id w:val="-1499188682"/>
           <w:citation/>
         </w:sdtPr>
+        <w:sdtEndPr/>
         <w:sdtContent>
           <w:r>
             <w:rPr>
@@ -1792,19 +1793,7 @@
         <w:rPr>
           <w:rFonts w:cstheme="minorHAnsi"/>
         </w:rPr>
-        <w:t xml:space="preserve"> se refiere a lo que quiere llegar la empresa en el presente, ya se ha informado de un servicio o de alguna manifestación de lo que </w:t>
-      </w:r>
-      <w:r>
-        <w:rPr>
-          <w:rFonts w:cstheme="minorHAnsi"/>
-        </w:rPr>
-        <w:t>van a</w:t>
-      </w:r>
-      <w:r>
-        <w:rPr>
-          <w:rFonts w:cstheme="minorHAnsi"/>
-        </w:rPr>
-        <w:t xml:space="preserve"> hacer.</w:t>
+        <w:t xml:space="preserve"> se refiere a lo que quiere llegar la empresa en el presente, ya se ha informado de un servicio o de alguna manifestación de lo que van a hacer.</w:t>
       </w:r>
     </w:p>
     <w:p>
@@ -2249,15 +2238,7 @@
           <w:i/>
           <w:color w:val="000000"/>
         </w:rPr>
-        <w:t>Un futuro verde y pacífico es nuestra búsqueda. Los héroes de nuestra historia somos todos los que creemos que un mundo mejor no solo está al alcance, sino que se está construyendo hoy.</w:t>
-      </w:r>
-      <w:r>
-        <w:rPr>
-          <w:rFonts w:cstheme="minorHAnsi"/>
-          <w:i/>
-          <w:color w:val="000000"/>
-        </w:rPr>
-        <w:t>”</w:t>
+        <w:t>Un futuro verde y pacífico es nuestra búsqueda. Los héroes de nuestra historia somos todos los que creemos que un mundo mejor no solo está al alcance, sino que se está construyendo hoy.”</w:t>
       </w:r>
     </w:p>
     <w:p>
@@ -2287,14 +2268,7 @@
           <w:rFonts w:cstheme="minorHAnsi"/>
           <w:b/>
         </w:rPr>
-        <w:t>Valores Declarados</w:t>
-      </w:r>
-      <w:r>
-        <w:rPr>
-          <w:rFonts w:cstheme="minorHAnsi"/>
-          <w:b/>
-        </w:rPr>
-        <w:t xml:space="preserve">. </w:t>
+        <w:t xml:space="preserve">Valores Declarados. </w:t>
       </w:r>
     </w:p>
     <w:p>
@@ -2748,21 +2722,7 @@
           <w:rFonts w:cstheme="minorHAnsi"/>
           <w:b/>
         </w:rPr>
-        <w:t xml:space="preserve">Ser </w:t>
-      </w:r>
-      <w:r>
-        <w:rPr>
-          <w:rFonts w:cstheme="minorHAnsi"/>
-          <w:b/>
-        </w:rPr>
-        <w:t xml:space="preserve">una de las </w:t>
-      </w:r>
-      <w:r>
-        <w:rPr>
-          <w:rFonts w:cstheme="minorHAnsi"/>
-          <w:b/>
-        </w:rPr>
-        <w:t>Mejores.</w:t>
+        <w:t>Ser una de las Mejores.</w:t>
       </w:r>
       <w:r>
         <w:rPr>
@@ -2811,14 +2771,7 @@
           <w:rFonts w:cstheme="minorHAnsi"/>
           <w:b/>
         </w:rPr>
-        <w:t>Integridad y Cumplimiento</w:t>
-      </w:r>
-      <w:r>
-        <w:rPr>
-          <w:rFonts w:cstheme="minorHAnsi"/>
-          <w:b/>
-        </w:rPr>
-        <w:t xml:space="preserve"> al cliente</w:t>
+        <w:t>Integridad y Cumplimiento al cliente</w:t>
       </w:r>
       <w:r>
         <w:rPr>
@@ -3104,13 +3057,7 @@
         <w:rPr>
           <w:lang w:bidi="es-ES"/>
         </w:rPr>
-        <w:t>S</w:t>
-      </w:r>
-      <w:r>
-        <w:rPr>
-          <w:lang w:bidi="es-ES"/>
-        </w:rPr>
-        <w:t>treaming</w:t>
+        <w:t>Streaming</w:t>
       </w:r>
       <w:proofErr w:type="spellEnd"/>
       <w:r>
@@ -3341,8 +3288,6 @@
         <w:lastRenderedPageBreak/>
         <w:t xml:space="preserve">Estrategias </w:t>
       </w:r>
-      <w:bookmarkStart w:id="3" w:name="_GoBack"/>
-      <w:bookmarkEnd w:id="3"/>
       <w:r>
         <w:rPr>
           <w:rFonts w:cstheme="minorHAnsi"/>
@@ -3437,13 +3382,7 @@
         <w:rPr>
           <w:lang w:bidi="es-ES"/>
         </w:rPr>
-        <w:t>M</w:t>
-      </w:r>
-      <w:r>
-        <w:rPr>
-          <w:lang w:bidi="es-ES"/>
-        </w:rPr>
-        <w:t xml:space="preserve">ejorar el servicio al cliente y usar el </w:t>
+        <w:t xml:space="preserve">Mejorar el servicio al cliente y usar el </w:t>
       </w:r>
       <w:proofErr w:type="spellStart"/>
       <w:r>
@@ -3513,6 +3452,15 @@
       <w:r>
         <w:t>.</w:t>
       </w:r>
+    </w:p>
+    <w:p>
+      <w:r>
+        <w:t>En este apartado se mostrará una propuesta de mejora entregada en una carta Gantt con los recursos que dispone la empresa.</w:t>
+      </w:r>
+    </w:p>
+    <w:p>
+      <w:bookmarkStart w:id="3" w:name="_GoBack"/>
+      <w:bookmarkEnd w:id="3"/>
     </w:p>
     <w:sectPr>
       <w:footerReference w:type="default" r:id="rId9"/>
@@ -10280,7 +10228,7 @@
 </file>
 
 <file path=customXml/itemProps1.xml><?xml version="1.0" encoding="utf-8"?>
-<ds:datastoreItem xmlns:ds="http://schemas.openxmlformats.org/officeDocument/2006/customXml" ds:itemID="{1082E50D-3D0F-4B57-A7FE-BA541CCEFEA8}">
+<ds:datastoreItem xmlns:ds="http://schemas.openxmlformats.org/officeDocument/2006/customXml" ds:itemID="{A941AD3F-F7BA-409B-BF6B-DE4AAD0B9FC7}">
   <ds:schemaRefs>
     <ds:schemaRef ds:uri="http://schemas.openxmlformats.org/officeDocument/2006/bibliography"/>
   </ds:schemaRefs>

--- a/trabajos.inacap.2019/Desarrollo del emprendimiento/Proyecto ABpro Nª4/Desarrollo De Ideas Soluciones.docx
+++ b/trabajos.inacap.2019/Desarrollo del emprendimiento/Proyecto ABpro Nª4/Desarrollo De Ideas Soluciones.docx
@@ -405,13 +405,29 @@
                               </w:rPr>
                               <w:t xml:space="preserve"> </w:t>
                             </w:r>
+                            <w:bookmarkStart w:id="0" w:name="_GoBack"/>
                             <w:r>
                               <w:rPr>
                                 <w:color w:val="404040" w:themeColor="text1" w:themeTint="BF"/>
                                 <w:lang w:eastAsia="es-CL"/>
                               </w:rPr>
-                              <w:t>Aron Yerko Fuentes Jaime.</w:t>
+                              <w:t xml:space="preserve">Felipe Inda; </w:t>
                             </w:r>
+                            <w:r>
+                              <w:rPr>
+                                <w:color w:val="404040" w:themeColor="text1" w:themeTint="BF"/>
+                                <w:lang w:eastAsia="es-CL"/>
+                              </w:rPr>
+                              <w:t>Yerko Fuentes</w:t>
+                            </w:r>
+                            <w:r>
+                              <w:rPr>
+                                <w:color w:val="404040" w:themeColor="text1" w:themeTint="BF"/>
+                                <w:lang w:eastAsia="es-CL"/>
+                              </w:rPr>
+                              <w:t>.</w:t>
+                            </w:r>
+                            <w:bookmarkEnd w:id="0"/>
                           </w:p>
                           <w:p>
                             <w:pPr>
@@ -459,7 +475,28 @@
                                 <w:color w:val="404040" w:themeColor="text1" w:themeTint="BF"/>
                                 <w:lang w:eastAsia="es-CL"/>
                               </w:rPr>
-                              <w:t>07 de junio del 2019</w:t>
+                              <w:t>11</w:t>
+                            </w:r>
+                            <w:r>
+                              <w:rPr>
+                                <w:color w:val="404040" w:themeColor="text1" w:themeTint="BF"/>
+                                <w:lang w:eastAsia="es-CL"/>
+                              </w:rPr>
+                              <w:t xml:space="preserve"> de ju</w:t>
+                            </w:r>
+                            <w:r>
+                              <w:rPr>
+                                <w:color w:val="404040" w:themeColor="text1" w:themeTint="BF"/>
+                                <w:lang w:eastAsia="es-CL"/>
+                              </w:rPr>
+                              <w:t>l</w:t>
+                            </w:r>
+                            <w:r>
+                              <w:rPr>
+                                <w:color w:val="404040" w:themeColor="text1" w:themeTint="BF"/>
+                                <w:lang w:eastAsia="es-CL"/>
+                              </w:rPr>
+                              <w:t>io del 2019</w:t>
                             </w:r>
                           </w:p>
                           <w:p>
@@ -621,13 +658,29 @@
                         </w:rPr>
                         <w:t xml:space="preserve"> </w:t>
                       </w:r>
+                      <w:bookmarkStart w:id="1" w:name="_GoBack"/>
                       <w:r>
                         <w:rPr>
                           <w:color w:val="404040" w:themeColor="text1" w:themeTint="BF"/>
                           <w:lang w:eastAsia="es-CL"/>
                         </w:rPr>
-                        <w:t>Aron Yerko Fuentes Jaime.</w:t>
+                        <w:t xml:space="preserve">Felipe Inda; </w:t>
                       </w:r>
+                      <w:r>
+                        <w:rPr>
+                          <w:color w:val="404040" w:themeColor="text1" w:themeTint="BF"/>
+                          <w:lang w:eastAsia="es-CL"/>
+                        </w:rPr>
+                        <w:t>Yerko Fuentes</w:t>
+                      </w:r>
+                      <w:r>
+                        <w:rPr>
+                          <w:color w:val="404040" w:themeColor="text1" w:themeTint="BF"/>
+                          <w:lang w:eastAsia="es-CL"/>
+                        </w:rPr>
+                        <w:t>.</w:t>
+                      </w:r>
+                      <w:bookmarkEnd w:id="1"/>
                     </w:p>
                     <w:p>
                       <w:pPr>
@@ -675,7 +728,28 @@
                           <w:color w:val="404040" w:themeColor="text1" w:themeTint="BF"/>
                           <w:lang w:eastAsia="es-CL"/>
                         </w:rPr>
-                        <w:t>07 de junio del 2019</w:t>
+                        <w:t>11</w:t>
+                      </w:r>
+                      <w:r>
+                        <w:rPr>
+                          <w:color w:val="404040" w:themeColor="text1" w:themeTint="BF"/>
+                          <w:lang w:eastAsia="es-CL"/>
+                        </w:rPr>
+                        <w:t xml:space="preserve"> de ju</w:t>
+                      </w:r>
+                      <w:r>
+                        <w:rPr>
+                          <w:color w:val="404040" w:themeColor="text1" w:themeTint="BF"/>
+                          <w:lang w:eastAsia="es-CL"/>
+                        </w:rPr>
+                        <w:t>l</w:t>
+                      </w:r>
+                      <w:r>
+                        <w:rPr>
+                          <w:color w:val="404040" w:themeColor="text1" w:themeTint="BF"/>
+                          <w:lang w:eastAsia="es-CL"/>
+                        </w:rPr>
+                        <w:t>io del 2019</w:t>
                       </w:r>
                     </w:p>
                     <w:p>
@@ -768,7 +842,7 @@
             </w:rPr>
             <w:fldChar w:fldCharType="separate"/>
           </w:r>
-          <w:hyperlink w:anchor="_Toc11677024" w:history="1">
+          <w:hyperlink w:anchor="_Toc13748522" w:history="1">
             <w:r>
               <w:rPr>
                 <w:rStyle w:val="Hipervnculo"/>
@@ -789,7 +863,7 @@
                 <w:rStyle w:val="Hipervnculo"/>
                 <w:noProof/>
               </w:rPr>
-              <w:t>Descripción De La Organización Auditada</w:t>
+              <w:t>Desarrollo de ideas/soluciones</w:t>
             </w:r>
             <w:r>
               <w:rPr>
@@ -810,7 +884,7 @@
                 <w:noProof/>
                 <w:webHidden/>
               </w:rPr>
-              <w:instrText xml:space="preserve"> PAGEREF _Toc11677024 \h </w:instrText>
+              <w:instrText xml:space="preserve"> PAGEREF _Toc13748522 \h </w:instrText>
             </w:r>
             <w:r>
               <w:rPr>
@@ -845,7 +919,7 @@
           <w:pPr>
             <w:pStyle w:val="TDC2"/>
             <w:tabs>
-              <w:tab w:val="left" w:pos="660"/>
+              <w:tab w:val="left" w:pos="880"/>
               <w:tab w:val="right" w:leader="dot" w:pos="9488"/>
             </w:tabs>
             <w:rPr>
@@ -854,13 +928,21 @@
               <w:lang w:val="es-ES" w:eastAsia="es-ES"/>
             </w:rPr>
           </w:pPr>
-          <w:hyperlink w:anchor="_Toc11677025" w:history="1">
+          <w:r>
+            <w:rPr>
+              <w:rStyle w:val="Hipervnculo"/>
+              <w:noProof/>
+              <w:u w:val="none"/>
+            </w:rPr>
+            <w:t xml:space="preserve">      </w:t>
+          </w:r>
+          <w:hyperlink w:anchor="_Toc13748523" w:history="1">
             <w:r>
               <w:rPr>
                 <w:rStyle w:val="Hipervnculo"/>
                 <w:noProof/>
               </w:rPr>
-              <w:t>2.</w:t>
+              <w:t>1.1.</w:t>
             </w:r>
             <w:r>
               <w:rPr>
@@ -875,7 +957,7 @@
                 <w:rStyle w:val="Hipervnculo"/>
                 <w:noProof/>
               </w:rPr>
-              <w:t>Campo De Acción O Área A Auditar.</w:t>
+              <w:t>Análisis de misión, visión y valores en una organización.</w:t>
             </w:r>
             <w:r>
               <w:rPr>
@@ -896,7 +978,7 @@
                 <w:noProof/>
                 <w:webHidden/>
               </w:rPr>
-              <w:instrText xml:space="preserve"> PAGEREF _Toc11677025 \h </w:instrText>
+              <w:instrText xml:space="preserve"> PAGEREF _Toc13748523 \h </w:instrText>
             </w:r>
             <w:r>
               <w:rPr>
@@ -916,7 +998,7 @@
                 <w:noProof/>
                 <w:webHidden/>
               </w:rPr>
-              <w:t>4</w:t>
+              <w:t>3</w:t>
             </w:r>
             <w:r>
               <w:rPr>
@@ -931,7 +1013,7 @@
           <w:pPr>
             <w:pStyle w:val="TDC2"/>
             <w:tabs>
-              <w:tab w:val="left" w:pos="660"/>
+              <w:tab w:val="left" w:pos="880"/>
               <w:tab w:val="right" w:leader="dot" w:pos="9488"/>
             </w:tabs>
             <w:rPr>
@@ -940,13 +1022,21 @@
               <w:lang w:val="es-ES" w:eastAsia="es-ES"/>
             </w:rPr>
           </w:pPr>
-          <w:hyperlink w:anchor="_Toc11677026" w:history="1">
+          <w:r>
+            <w:rPr>
+              <w:rStyle w:val="Hipervnculo"/>
+              <w:noProof/>
+              <w:u w:val="none"/>
+            </w:rPr>
+            <w:t xml:space="preserve">      </w:t>
+          </w:r>
+          <w:hyperlink w:anchor="_Toc13748524" w:history="1">
             <w:r>
               <w:rPr>
                 <w:rStyle w:val="Hipervnculo"/>
                 <w:noProof/>
               </w:rPr>
-              <w:t>3.</w:t>
+              <w:t>1.2.</w:t>
             </w:r>
             <w:r>
               <w:rPr>
@@ -961,7 +1051,7 @@
                 <w:rStyle w:val="Hipervnculo"/>
                 <w:noProof/>
               </w:rPr>
-              <w:t>Beneficios Esperados.</w:t>
+              <w:t>Identificación y análisis de líneas de productos y servicios en una empresa.</w:t>
             </w:r>
             <w:r>
               <w:rPr>
@@ -982,7 +1072,7 @@
                 <w:noProof/>
                 <w:webHidden/>
               </w:rPr>
-              <w:instrText xml:space="preserve"> PAGEREF _Toc11677026 \h </w:instrText>
+              <w:instrText xml:space="preserve"> PAGEREF _Toc13748524 \h </w:instrText>
             </w:r>
             <w:r>
               <w:rPr>
@@ -1002,7 +1092,7 @@
                 <w:noProof/>
                 <w:webHidden/>
               </w:rPr>
-              <w:t>4</w:t>
+              <w:t>6</w:t>
             </w:r>
             <w:r>
               <w:rPr>
@@ -1017,7 +1107,7 @@
           <w:pPr>
             <w:pStyle w:val="TDC2"/>
             <w:tabs>
-              <w:tab w:val="left" w:pos="660"/>
+              <w:tab w:val="left" w:pos="880"/>
               <w:tab w:val="right" w:leader="dot" w:pos="9488"/>
             </w:tabs>
             <w:rPr>
@@ -1026,13 +1116,21 @@
               <w:lang w:val="es-ES" w:eastAsia="es-ES"/>
             </w:rPr>
           </w:pPr>
-          <w:hyperlink w:anchor="_Toc11677027" w:history="1">
+          <w:r>
+            <w:rPr>
+              <w:rStyle w:val="Hipervnculo"/>
+              <w:noProof/>
+              <w:u w:val="none"/>
+            </w:rPr>
+            <w:t xml:space="preserve">      </w:t>
+          </w:r>
+          <w:hyperlink w:anchor="_Toc13748525" w:history="1">
             <w:r>
               <w:rPr>
                 <w:rStyle w:val="Hipervnculo"/>
                 <w:noProof/>
               </w:rPr>
-              <w:t>4.</w:t>
+              <w:t>1.3.</w:t>
             </w:r>
             <w:r>
               <w:rPr>
@@ -1047,7 +1145,7 @@
                 <w:rStyle w:val="Hipervnculo"/>
                 <w:noProof/>
               </w:rPr>
-              <w:t>Cliente De La Auditoria: Empresa.</w:t>
+              <w:t>Definición de objetivos y metas en la organización.</w:t>
             </w:r>
             <w:r>
               <w:rPr>
@@ -1068,7 +1166,7 @@
                 <w:noProof/>
                 <w:webHidden/>
               </w:rPr>
-              <w:instrText xml:space="preserve"> PAGEREF _Toc11677027 \h </w:instrText>
+              <w:instrText xml:space="preserve"> PAGEREF _Toc13748525 \h </w:instrText>
             </w:r>
             <w:r>
               <w:rPr>
@@ -1088,7 +1186,7 @@
                 <w:noProof/>
                 <w:webHidden/>
               </w:rPr>
-              <w:t>4</w:t>
+              <w:t>6</w:t>
             </w:r>
             <w:r>
               <w:rPr>
@@ -1103,7 +1201,7 @@
           <w:pPr>
             <w:pStyle w:val="TDC2"/>
             <w:tabs>
-              <w:tab w:val="left" w:pos="660"/>
+              <w:tab w:val="left" w:pos="880"/>
               <w:tab w:val="right" w:leader="dot" w:pos="9488"/>
             </w:tabs>
             <w:rPr>
@@ -1112,13 +1210,21 @@
               <w:lang w:val="es-ES" w:eastAsia="es-ES"/>
             </w:rPr>
           </w:pPr>
-          <w:hyperlink w:anchor="_Toc11677028" w:history="1">
+          <w:r>
+            <w:rPr>
+              <w:rStyle w:val="Hipervnculo"/>
+              <w:noProof/>
+              <w:u w:val="none"/>
+            </w:rPr>
+            <w:t xml:space="preserve">      </w:t>
+          </w:r>
+          <w:hyperlink w:anchor="_Toc13748526" w:history="1">
             <w:r>
               <w:rPr>
                 <w:rStyle w:val="Hipervnculo"/>
                 <w:noProof/>
               </w:rPr>
-              <w:t>5.</w:t>
+              <w:t>1.4.</w:t>
             </w:r>
             <w:r>
               <w:rPr>
@@ -1133,7 +1239,7 @@
                 <w:rStyle w:val="Hipervnculo"/>
                 <w:noProof/>
               </w:rPr>
-              <w:t>Auditores: Alumnos.</w:t>
+              <w:t>Definición de fortalezas y debilidades en la organización</w:t>
             </w:r>
             <w:r>
               <w:rPr>
@@ -1154,7 +1260,7 @@
                 <w:noProof/>
                 <w:webHidden/>
               </w:rPr>
-              <w:instrText xml:space="preserve"> PAGEREF _Toc11677028 \h </w:instrText>
+              <w:instrText xml:space="preserve"> PAGEREF _Toc13748526 \h </w:instrText>
             </w:r>
             <w:r>
               <w:rPr>
@@ -1174,7 +1280,7 @@
                 <w:noProof/>
                 <w:webHidden/>
               </w:rPr>
-              <w:t>4</w:t>
+              <w:t>7</w:t>
             </w:r>
             <w:r>
               <w:rPr>
@@ -1189,7 +1295,7 @@
           <w:pPr>
             <w:pStyle w:val="TDC2"/>
             <w:tabs>
-              <w:tab w:val="left" w:pos="660"/>
+              <w:tab w:val="left" w:pos="880"/>
               <w:tab w:val="right" w:leader="dot" w:pos="9488"/>
             </w:tabs>
             <w:rPr>
@@ -1198,13 +1304,21 @@
               <w:lang w:val="es-ES" w:eastAsia="es-ES"/>
             </w:rPr>
           </w:pPr>
-          <w:hyperlink w:anchor="_Toc11677029" w:history="1">
+          <w:r>
+            <w:rPr>
+              <w:rStyle w:val="Hipervnculo"/>
+              <w:noProof/>
+              <w:u w:val="none"/>
+            </w:rPr>
+            <w:t xml:space="preserve">      </w:t>
+          </w:r>
+          <w:hyperlink w:anchor="_Toc13748527" w:history="1">
             <w:r>
               <w:rPr>
                 <w:rStyle w:val="Hipervnculo"/>
                 <w:noProof/>
               </w:rPr>
-              <w:t>6.</w:t>
+              <w:t>1.5.</w:t>
             </w:r>
             <w:r>
               <w:rPr>
@@ -1219,7 +1333,7 @@
                 <w:rStyle w:val="Hipervnculo"/>
                 <w:noProof/>
               </w:rPr>
-              <w:t>Objetivos De La Auditoria.</w:t>
+              <w:t>Diseño de propuestas para la generación de valor en la organización.</w:t>
             </w:r>
             <w:r>
               <w:rPr>
@@ -1240,7 +1354,7 @@
                 <w:noProof/>
                 <w:webHidden/>
               </w:rPr>
-              <w:instrText xml:space="preserve"> PAGEREF _Toc11677029 \h </w:instrText>
+              <w:instrText xml:space="preserve"> PAGEREF _Toc13748527 \h </w:instrText>
             </w:r>
             <w:r>
               <w:rPr>
@@ -1260,7 +1374,7 @@
                 <w:noProof/>
                 <w:webHidden/>
               </w:rPr>
-              <w:t>4</w:t>
+              <w:t>8</w:t>
             </w:r>
             <w:r>
               <w:rPr>
@@ -1273,9 +1387,9 @@
         </w:p>
         <w:p>
           <w:pPr>
-            <w:pStyle w:val="TDC2"/>
+            <w:pStyle w:val="TDC1"/>
             <w:tabs>
-              <w:tab w:val="left" w:pos="660"/>
+              <w:tab w:val="left" w:pos="440"/>
               <w:tab w:val="right" w:leader="dot" w:pos="9488"/>
             </w:tabs>
             <w:rPr>
@@ -1284,13 +1398,13 @@
               <w:lang w:val="es-ES" w:eastAsia="es-ES"/>
             </w:rPr>
           </w:pPr>
-          <w:hyperlink w:anchor="_Toc11677030" w:history="1">
+          <w:hyperlink w:anchor="_Toc13748528" w:history="1">
             <w:r>
               <w:rPr>
                 <w:rStyle w:val="Hipervnculo"/>
                 <w:noProof/>
               </w:rPr>
-              <w:t>7.</w:t>
+              <w:t>II.</w:t>
             </w:r>
             <w:r>
               <w:rPr>
@@ -1304,8 +1418,9 @@
               <w:rPr>
                 <w:rStyle w:val="Hipervnculo"/>
                 <w:noProof/>
+                <w:lang w:val="es-ES"/>
               </w:rPr>
-              <w:t>Alcance De La Auditoria</w:t>
+              <w:t>Bibliografía</w:t>
             </w:r>
             <w:r>
               <w:rPr>
@@ -1326,7 +1441,7 @@
                 <w:noProof/>
                 <w:webHidden/>
               </w:rPr>
-              <w:instrText xml:space="preserve"> PAGEREF _Toc11677030 \h </w:instrText>
+              <w:instrText xml:space="preserve"> PAGEREF _Toc13748528 \h </w:instrText>
             </w:r>
             <w:r>
               <w:rPr>
@@ -1346,179 +1461,7 @@
                 <w:noProof/>
                 <w:webHidden/>
               </w:rPr>
-              <w:t>4</w:t>
-            </w:r>
-            <w:r>
-              <w:rPr>
-                <w:noProof/>
-                <w:webHidden/>
-              </w:rPr>
-              <w:fldChar w:fldCharType="end"/>
-            </w:r>
-          </w:hyperlink>
-        </w:p>
-        <w:p>
-          <w:pPr>
-            <w:pStyle w:val="TDC2"/>
-            <w:tabs>
-              <w:tab w:val="left" w:pos="660"/>
-              <w:tab w:val="right" w:leader="dot" w:pos="9488"/>
-            </w:tabs>
-            <w:rPr>
-              <w:rFonts w:eastAsiaTheme="minorEastAsia"/>
-              <w:noProof/>
-              <w:lang w:val="es-ES" w:eastAsia="es-ES"/>
-            </w:rPr>
-          </w:pPr>
-          <w:hyperlink w:anchor="_Toc11677031" w:history="1">
-            <w:r>
-              <w:rPr>
-                <w:rStyle w:val="Hipervnculo"/>
-                <w:noProof/>
-              </w:rPr>
-              <w:t>8.</w:t>
-            </w:r>
-            <w:r>
-              <w:rPr>
-                <w:rFonts w:eastAsiaTheme="minorEastAsia"/>
-                <w:noProof/>
-                <w:lang w:val="es-ES" w:eastAsia="es-ES"/>
-              </w:rPr>
-              <w:tab/>
-            </w:r>
-            <w:r>
-              <w:rPr>
-                <w:rStyle w:val="Hipervnculo"/>
-                <w:noProof/>
-              </w:rPr>
-              <w:t>Planificación Carta Gantt</w:t>
-            </w:r>
-            <w:r>
-              <w:rPr>
-                <w:noProof/>
-                <w:webHidden/>
-              </w:rPr>
-              <w:tab/>
-            </w:r>
-            <w:r>
-              <w:rPr>
-                <w:noProof/>
-                <w:webHidden/>
-              </w:rPr>
-              <w:fldChar w:fldCharType="begin"/>
-            </w:r>
-            <w:r>
-              <w:rPr>
-                <w:noProof/>
-                <w:webHidden/>
-              </w:rPr>
-              <w:instrText xml:space="preserve"> PAGEREF _Toc11677031 \h </w:instrText>
-            </w:r>
-            <w:r>
-              <w:rPr>
-                <w:noProof/>
-                <w:webHidden/>
-              </w:rPr>
-            </w:r>
-            <w:r>
-              <w:rPr>
-                <w:noProof/>
-                <w:webHidden/>
-              </w:rPr>
-              <w:fldChar w:fldCharType="separate"/>
-            </w:r>
-            <w:r>
-              <w:rPr>
-                <w:noProof/>
-                <w:webHidden/>
-              </w:rPr>
-              <w:t>5</w:t>
-            </w:r>
-            <w:r>
-              <w:rPr>
-                <w:noProof/>
-                <w:webHidden/>
-              </w:rPr>
-              <w:fldChar w:fldCharType="end"/>
-            </w:r>
-          </w:hyperlink>
-        </w:p>
-        <w:p>
-          <w:pPr>
-            <w:pStyle w:val="TDC2"/>
-            <w:tabs>
-              <w:tab w:val="left" w:pos="660"/>
-              <w:tab w:val="right" w:leader="dot" w:pos="9488"/>
-            </w:tabs>
-            <w:rPr>
-              <w:rFonts w:eastAsiaTheme="minorEastAsia"/>
-              <w:noProof/>
-              <w:lang w:val="es-ES" w:eastAsia="es-ES"/>
-            </w:rPr>
-          </w:pPr>
-          <w:hyperlink w:anchor="_Toc11677032" w:history="1">
-            <w:r>
-              <w:rPr>
-                <w:rStyle w:val="Hipervnculo"/>
-                <w:noProof/>
-              </w:rPr>
-              <w:t>9.</w:t>
-            </w:r>
-            <w:r>
-              <w:rPr>
-                <w:rFonts w:eastAsiaTheme="minorEastAsia"/>
-                <w:noProof/>
-                <w:lang w:val="es-ES" w:eastAsia="es-ES"/>
-              </w:rPr>
-              <w:tab/>
-            </w:r>
-            <w:r>
-              <w:rPr>
-                <w:rStyle w:val="Hipervnculo"/>
-                <w:noProof/>
-              </w:rPr>
-              <w:t>Fecha De La Auditoria</w:t>
-            </w:r>
-            <w:r>
-              <w:rPr>
-                <w:noProof/>
-                <w:webHidden/>
-              </w:rPr>
-              <w:tab/>
-            </w:r>
-            <w:r>
-              <w:rPr>
-                <w:noProof/>
-                <w:webHidden/>
-              </w:rPr>
-              <w:fldChar w:fldCharType="begin"/>
-            </w:r>
-            <w:r>
-              <w:rPr>
-                <w:noProof/>
-                <w:webHidden/>
-              </w:rPr>
-              <w:instrText xml:space="preserve"> PAGEREF _Toc11677032 \h </w:instrText>
-            </w:r>
-            <w:r>
-              <w:rPr>
-                <w:noProof/>
-                <w:webHidden/>
-              </w:rPr>
-            </w:r>
-            <w:r>
-              <w:rPr>
-                <w:noProof/>
-                <w:webHidden/>
-              </w:rPr>
-              <w:fldChar w:fldCharType="separate"/>
-            </w:r>
-            <w:r>
-              <w:rPr>
-                <w:noProof/>
-                <w:webHidden/>
-              </w:rPr>
-              <w:t>5</w:t>
+              <w:t>9</w:t>
             </w:r>
             <w:r>
               <w:rPr>
@@ -1564,13 +1507,14 @@
         <w:ind w:left="284" w:hanging="284"/>
         <w:jc w:val="both"/>
       </w:pPr>
-      <w:bookmarkStart w:id="0" w:name="_Toc10056404"/>
+      <w:bookmarkStart w:id="2" w:name="_Toc10056404"/>
+      <w:bookmarkStart w:id="3" w:name="_Toc13748522"/>
       <w:r>
         <w:lastRenderedPageBreak/>
         <w:t>Desarrollo de ideas/soluciones</w:t>
       </w:r>
+      <w:bookmarkEnd w:id="3"/>
     </w:p>
-    <w:bookmarkEnd w:id="0"/>
     <w:p>
       <w:pPr>
         <w:pStyle w:val="Ttulo2"/>
@@ -1582,9 +1526,12 @@
         <w:ind w:left="567"/>
         <w:jc w:val="both"/>
       </w:pPr>
+      <w:bookmarkStart w:id="4" w:name="_Toc13748523"/>
+      <w:bookmarkEnd w:id="2"/>
       <w:r>
         <w:t>Análisis de misión, visión y valores en una organización.</w:t>
       </w:r>
+      <w:bookmarkEnd w:id="4"/>
     </w:p>
     <w:p>
       <w:pPr>
@@ -2035,7 +1982,8 @@
     </w:p>
     <w:p>
       <w:pPr>
-        <w:spacing w:after="160" w:line="259" w:lineRule="auto"/>
+        <w:spacing w:after="160"/>
+        <w:jc w:val="both"/>
         <w:rPr>
           <w:rFonts w:cstheme="minorHAnsi"/>
           <w:color w:val="000000"/>
@@ -2072,7 +2020,7 @@
         </w:rPr>
         <w:t>“</w:t>
       </w:r>
-      <w:bookmarkStart w:id="1" w:name="_Hlk13385855"/>
+      <w:bookmarkStart w:id="5" w:name="_Hlk13385855"/>
       <w:r>
         <w:rPr>
           <w:rFonts w:cstheme="minorHAnsi"/>
@@ -2080,7 +2028,7 @@
         </w:rPr>
         <w:t>Entel</w:t>
       </w:r>
-      <w:bookmarkEnd w:id="1"/>
+      <w:bookmarkEnd w:id="5"/>
       <w:r>
         <w:rPr>
           <w:rFonts w:cstheme="minorHAnsi"/>
@@ -2112,6 +2060,54 @@
         </w:rPr>
         <w:t xml:space="preserve"> </w:t>
       </w:r>
+      <w:sdt>
+        <w:sdtPr>
+          <w:rPr>
+            <w:rFonts w:cstheme="minorHAnsi"/>
+            <w:color w:val="000000"/>
+          </w:rPr>
+          <w:id w:val="-505513690"/>
+          <w:citation/>
+        </w:sdtPr>
+        <w:sdtContent>
+          <w:r>
+            <w:rPr>
+              <w:rFonts w:cstheme="minorHAnsi"/>
+              <w:color w:val="000000"/>
+            </w:rPr>
+            <w:fldChar w:fldCharType="begin"/>
+          </w:r>
+          <w:r>
+            <w:rPr>
+              <w:rFonts w:cstheme="minorHAnsi"/>
+              <w:color w:val="000000"/>
+            </w:rPr>
+            <w:instrText xml:space="preserve"> CITATION Ent17 \l 13322 </w:instrText>
+          </w:r>
+          <w:r>
+            <w:rPr>
+              <w:rFonts w:cstheme="minorHAnsi"/>
+              <w:color w:val="000000"/>
+            </w:rPr>
+            <w:fldChar w:fldCharType="separate"/>
+          </w:r>
+          <w:r>
+            <w:rPr>
+              <w:rFonts w:cstheme="minorHAnsi"/>
+              <w:noProof/>
+              <w:color w:val="000000"/>
+            </w:rPr>
+            <w:t>(Entel, 2017)</w:t>
+          </w:r>
+          <w:r>
+            <w:rPr>
+              <w:rFonts w:cstheme="minorHAnsi"/>
+              <w:color w:val="000000"/>
+            </w:rPr>
+            <w:fldChar w:fldCharType="end"/>
+          </w:r>
+        </w:sdtContent>
+      </w:sdt>
     </w:p>
     <w:p>
       <w:pPr>
@@ -2285,7 +2281,7 @@
           <w:color w:val="000000"/>
         </w:rPr>
       </w:pPr>
-      <w:bookmarkStart w:id="2" w:name="_Hlk13392392"/>
+      <w:bookmarkStart w:id="6" w:name="_Hlk13392392"/>
       <w:r>
         <w:rPr>
           <w:rFonts w:cstheme="minorHAnsi"/>
@@ -2422,7 +2418,7 @@
         <w:t xml:space="preserve"> Actuamos con Responsabilidad y Sensibilidad ante los requerimientos de nuestros clientes, con respeto a toda la comunidad, trabajadores de las Empresas ENTEL y a todos con quienes nos relacionamos. Asimismo, procuramos que nuestros servicios tengan la más amplia conectividad geográfica.</w:t>
       </w:r>
     </w:p>
-    <w:bookmarkEnd w:id="2"/>
+    <w:bookmarkEnd w:id="6"/>
     <w:p>
       <w:pPr>
         <w:spacing w:before="240"/>
@@ -2541,7 +2537,7 @@
     </w:p>
     <w:p>
       <w:pPr>
-        <w:spacing w:after="160" w:line="259" w:lineRule="auto"/>
+        <w:spacing w:after="160"/>
         <w:jc w:val="both"/>
         <w:rPr>
           <w:rFonts w:cstheme="minorHAnsi"/>
@@ -2809,10 +2805,60 @@
         </w:rPr>
         <w:t xml:space="preserve"> Responsabilidad y Sensibilidad. Actuamos con Responsabilidad y Sensibilidad ante los requerimientos de nuestros clientes, con respeto a toda la comunidad, trabajadores de las Empresas ENTEL y a todos con quienes nos relacionamos. Asimismo, procuramos que nuestros servicios tengan la más amplia conectividad geográfica.</w:t>
       </w:r>
+      <w:sdt>
+        <w:sdtPr>
+          <w:rPr>
+            <w:rFonts w:cstheme="minorHAnsi"/>
+          </w:rPr>
+          <w:id w:val="1183707281"/>
+          <w:citation/>
+        </w:sdtPr>
+        <w:sdtContent>
+          <w:r>
+            <w:rPr>
+              <w:rFonts w:cstheme="minorHAnsi"/>
+            </w:rPr>
+            <w:fldChar w:fldCharType="begin"/>
+          </w:r>
+          <w:r>
+            <w:rPr>
+              <w:rFonts w:cstheme="minorHAnsi"/>
+            </w:rPr>
+            <w:instrText xml:space="preserve"> CITATION Car17 \l 13322 </w:instrText>
+          </w:r>
+          <w:r>
+            <w:rPr>
+              <w:rFonts w:cstheme="minorHAnsi"/>
+            </w:rPr>
+            <w:fldChar w:fldCharType="separate"/>
+          </w:r>
+          <w:r>
+            <w:rPr>
+              <w:rFonts w:cstheme="minorHAnsi"/>
+              <w:noProof/>
+            </w:rPr>
+            <w:t xml:space="preserve"> </w:t>
+          </w:r>
+          <w:r>
+            <w:rPr>
+              <w:rFonts w:cstheme="minorHAnsi"/>
+              <w:noProof/>
+            </w:rPr>
+            <w:t>(Patricio, 2017)</w:t>
+          </w:r>
+          <w:r>
+            <w:rPr>
+              <w:rFonts w:cstheme="minorHAnsi"/>
+            </w:rPr>
+            <w:fldChar w:fldCharType="end"/>
+          </w:r>
+        </w:sdtContent>
+      </w:sdt>
     </w:p>
     <w:p>
       <w:pPr>
         <w:pStyle w:val="Prrafodelista"/>
+        <w:jc w:val="both"/>
         <w:rPr>
           <w:rFonts w:cstheme="minorHAnsi"/>
         </w:rPr>
@@ -2820,7 +2866,8 @@
     </w:p>
     <w:p>
       <w:pPr>
-        <w:spacing w:after="160" w:line="259" w:lineRule="auto"/>
+        <w:spacing w:after="160"/>
+        <w:jc w:val="both"/>
         <w:rPr>
           <w:rFonts w:cstheme="minorHAnsi"/>
         </w:rPr>
@@ -2843,6 +2890,7 @@
         <w:ind w:left="567" w:hanging="283"/>
         <w:jc w:val="both"/>
       </w:pPr>
+      <w:bookmarkStart w:id="7" w:name="_Toc13748524"/>
       <w:r>
         <w:lastRenderedPageBreak/>
         <w:t>Identificación y análisis de líneas de productos y servicios en una empresa</w:t>
@@ -2850,8 +2898,12 @@
       <w:r>
         <w:t>.</w:t>
       </w:r>
+      <w:bookmarkEnd w:id="7"/>
     </w:p>
     <w:p>
+      <w:pPr>
+        <w:jc w:val="both"/>
+      </w:pPr>
       <w:r>
         <w:t>En este apartado daremos a conocer líneas de producción y servicios de la empresa escogido por nosotros, teniendo en cuenta que hay que identificarlas y analizarlas según servicios o bienes que entrega hacia el mercado.</w:t>
       </w:r>
@@ -2881,6 +2933,9 @@
       </w:r>
     </w:p>
     <w:p>
+      <w:pPr>
+        <w:jc w:val="both"/>
+      </w:pPr>
       <w:r>
         <w:t xml:space="preserve">Algunos bienes que entrega la empresa </w:t>
       </w:r>
@@ -2888,8 +2943,167 @@
         <w:t>Entel</w:t>
       </w:r>
       <w:r>
-        <w:t xml:space="preserve"> son la infraestructura de donde almacenan algunos de sus servicios, tales como servicio al cliente, servicios de hosting, entre otros.</w:t>
-      </w:r>
+        <w:t xml:space="preserve"> son la infraestructura de donde almacenan algunos de sus servicios, tales como servicio al cliente, servicios de hosting, </w:t>
+      </w:r>
+      <w:r>
+        <w:t xml:space="preserve">etc. </w:t>
+      </w:r>
+      <w:r>
+        <w:t>Entre ellos los servicios más destacados son los siguientes. </w:t>
+      </w:r>
+    </w:p>
+    <w:p>
+      <w:pPr>
+        <w:pStyle w:val="NormalWeb"/>
+        <w:numPr>
+          <w:ilvl w:val="0"/>
+          <w:numId w:val="17"/>
+        </w:numPr>
+        <w:spacing w:before="0" w:beforeAutospacing="0" w:after="0" w:afterAutospacing="0" w:line="276" w:lineRule="auto"/>
+        <w:jc w:val="both"/>
+        <w:rPr>
+          <w:rFonts w:asciiTheme="minorHAnsi" w:eastAsiaTheme="minorHAnsi" w:hAnsiTheme="minorHAnsi" w:cstheme="minorBidi"/>
+          <w:sz w:val="22"/>
+          <w:szCs w:val="22"/>
+          <w:lang w:val="es-CL" w:eastAsia="en-US"/>
+        </w:rPr>
+      </w:pPr>
+      <w:r>
+        <w:rPr>
+          <w:rFonts w:asciiTheme="minorHAnsi" w:eastAsiaTheme="minorHAnsi" w:hAnsiTheme="minorHAnsi" w:cstheme="minorBidi"/>
+          <w:sz w:val="22"/>
+          <w:szCs w:val="22"/>
+          <w:lang w:val="es-CL" w:eastAsia="en-US"/>
+        </w:rPr>
+        <w:t>Servicios de prepago y plan para usuarios.</w:t>
+      </w:r>
+    </w:p>
+    <w:p>
+      <w:pPr>
+        <w:pStyle w:val="NormalWeb"/>
+        <w:numPr>
+          <w:ilvl w:val="0"/>
+          <w:numId w:val="17"/>
+        </w:numPr>
+        <w:spacing w:before="0" w:beforeAutospacing="0" w:after="0" w:afterAutospacing="0" w:line="276" w:lineRule="auto"/>
+        <w:jc w:val="both"/>
+        <w:rPr>
+          <w:rFonts w:asciiTheme="minorHAnsi" w:eastAsiaTheme="minorHAnsi" w:hAnsiTheme="minorHAnsi" w:cstheme="minorBidi"/>
+          <w:sz w:val="22"/>
+          <w:szCs w:val="22"/>
+          <w:lang w:val="es-CL" w:eastAsia="en-US"/>
+        </w:rPr>
+      </w:pPr>
+      <w:r>
+        <w:rPr>
+          <w:rFonts w:asciiTheme="minorHAnsi" w:eastAsiaTheme="minorHAnsi" w:hAnsiTheme="minorHAnsi" w:cstheme="minorBidi"/>
+          <w:sz w:val="22"/>
+          <w:szCs w:val="22"/>
+          <w:lang w:val="es-CL" w:eastAsia="en-US"/>
+        </w:rPr>
+        <w:t xml:space="preserve">Telefonía hogar </w:t>
+      </w:r>
+      <w:r>
+        <w:rPr>
+          <w:rFonts w:asciiTheme="minorHAnsi" w:eastAsiaTheme="minorHAnsi" w:hAnsiTheme="minorHAnsi" w:cstheme="minorBidi"/>
+          <w:sz w:val="22"/>
+          <w:szCs w:val="22"/>
+          <w:lang w:val="es-CL" w:eastAsia="en-US"/>
+        </w:rPr>
+        <w:t>e</w:t>
+      </w:r>
+      <w:r>
+        <w:rPr>
+          <w:rFonts w:asciiTheme="minorHAnsi" w:eastAsiaTheme="minorHAnsi" w:hAnsiTheme="minorHAnsi" w:cstheme="minorBidi"/>
+          <w:sz w:val="22"/>
+          <w:szCs w:val="22"/>
+          <w:lang w:val="es-CL" w:eastAsia="en-US"/>
+        </w:rPr>
+        <w:t xml:space="preserve"> internet hogar</w:t>
+      </w:r>
+    </w:p>
+    <w:p>
+      <w:pPr>
+        <w:pStyle w:val="NormalWeb"/>
+        <w:numPr>
+          <w:ilvl w:val="0"/>
+          <w:numId w:val="17"/>
+        </w:numPr>
+        <w:spacing w:before="0" w:beforeAutospacing="0" w:after="0" w:afterAutospacing="0" w:line="276" w:lineRule="auto"/>
+        <w:jc w:val="both"/>
+        <w:rPr>
+          <w:rFonts w:asciiTheme="minorHAnsi" w:eastAsiaTheme="minorHAnsi" w:hAnsiTheme="minorHAnsi" w:cstheme="minorBidi"/>
+          <w:sz w:val="22"/>
+          <w:szCs w:val="22"/>
+          <w:lang w:val="es-CL" w:eastAsia="en-US"/>
+        </w:rPr>
+      </w:pPr>
+      <w:r>
+        <w:rPr>
+          <w:rFonts w:asciiTheme="minorHAnsi" w:eastAsiaTheme="minorHAnsi" w:hAnsiTheme="minorHAnsi" w:cstheme="minorBidi"/>
+          <w:sz w:val="22"/>
+          <w:szCs w:val="22"/>
+          <w:lang w:val="es-CL" w:eastAsia="en-US"/>
+        </w:rPr>
+        <w:t>Servicios hogar prepago</w:t>
+      </w:r>
+    </w:p>
+    <w:p>
+      <w:pPr>
+        <w:pStyle w:val="NormalWeb"/>
+        <w:numPr>
+          <w:ilvl w:val="0"/>
+          <w:numId w:val="17"/>
+        </w:numPr>
+        <w:spacing w:before="0" w:beforeAutospacing="0" w:after="0" w:afterAutospacing="0" w:line="276" w:lineRule="auto"/>
+        <w:jc w:val="both"/>
+        <w:rPr>
+          <w:rFonts w:asciiTheme="minorHAnsi" w:eastAsiaTheme="minorHAnsi" w:hAnsiTheme="minorHAnsi" w:cstheme="minorBidi"/>
+          <w:sz w:val="22"/>
+          <w:szCs w:val="22"/>
+          <w:lang w:val="es-CL" w:eastAsia="en-US"/>
+        </w:rPr>
+      </w:pPr>
+      <w:r>
+        <w:rPr>
+          <w:rFonts w:asciiTheme="minorHAnsi" w:eastAsiaTheme="minorHAnsi" w:hAnsiTheme="minorHAnsi" w:cstheme="minorBidi"/>
+          <w:sz w:val="22"/>
+          <w:szCs w:val="22"/>
+          <w:lang w:val="es-CL" w:eastAsia="en-US"/>
+        </w:rPr>
+        <w:t>Arriendo</w:t>
+      </w:r>
+      <w:r>
+        <w:rPr>
+          <w:rFonts w:asciiTheme="minorHAnsi" w:eastAsiaTheme="minorHAnsi" w:hAnsiTheme="minorHAnsi" w:cstheme="minorBidi"/>
+          <w:sz w:val="22"/>
+          <w:szCs w:val="22"/>
+          <w:lang w:val="es-CL" w:eastAsia="en-US"/>
+        </w:rPr>
+        <w:t xml:space="preserve"> </w:t>
+      </w:r>
+      <w:r>
+        <w:rPr>
+          <w:rFonts w:asciiTheme="minorHAnsi" w:eastAsiaTheme="minorHAnsi" w:hAnsiTheme="minorHAnsi" w:cstheme="minorBidi"/>
+          <w:sz w:val="22"/>
+          <w:szCs w:val="22"/>
+          <w:lang w:val="es-CL" w:eastAsia="en-US"/>
+        </w:rPr>
+        <w:t>de servidores hosting para empresas.</w:t>
+      </w:r>
+    </w:p>
+    <w:p>
+      <w:pPr>
+        <w:pStyle w:val="NormalWeb"/>
+        <w:spacing w:before="0" w:beforeAutospacing="0" w:after="0" w:afterAutospacing="0" w:line="276" w:lineRule="auto"/>
+        <w:jc w:val="both"/>
+        <w:rPr>
+          <w:rFonts w:asciiTheme="minorHAnsi" w:eastAsiaTheme="minorHAnsi" w:hAnsiTheme="minorHAnsi" w:cstheme="minorBidi"/>
+          <w:sz w:val="22"/>
+          <w:szCs w:val="22"/>
+          <w:lang w:val="es-CL" w:eastAsia="en-US"/>
+        </w:rPr>
+      </w:pPr>
     </w:p>
     <w:p>
       <w:pPr>
@@ -2905,11 +3119,290 @@
       <w:r>
         <w:t xml:space="preserve"> </w:t>
       </w:r>
+      <w:bookmarkStart w:id="8" w:name="_Toc13748525"/>
       <w:r>
         <w:t>Definición de objetivos y metas en la organización</w:t>
       </w:r>
       <w:r>
         <w:t>.</w:t>
+      </w:r>
+      <w:bookmarkEnd w:id="8"/>
+    </w:p>
+    <w:p>
+      <w:pPr>
+        <w:jc w:val="both"/>
+      </w:pPr>
+      <w:r>
+        <w:t>En este apartado se definirán los objetivos y metas que hay dentro de la organización de Entel, en base a cuatro criterios sobresalientes: cuantificable, compatible, difíciles y relevantes.</w:t>
+      </w:r>
+    </w:p>
+    <w:p>
+      <w:pPr>
+        <w:pStyle w:val="Prrafodelista"/>
+        <w:numPr>
+          <w:ilvl w:val="0"/>
+          <w:numId w:val="21"/>
+        </w:numPr>
+        <w:spacing w:after="160"/>
+        <w:jc w:val="both"/>
+      </w:pPr>
+      <w:r>
+        <w:t>Innovadora oferta comercial Negocio Móvil en Chile con sobre sólida infraestructura.</w:t>
+      </w:r>
+    </w:p>
+    <w:p>
+      <w:pPr>
+        <w:pStyle w:val="Prrafodelista"/>
+        <w:numPr>
+          <w:ilvl w:val="0"/>
+          <w:numId w:val="21"/>
+        </w:numPr>
+        <w:spacing w:after="160"/>
+        <w:jc w:val="both"/>
+      </w:pPr>
+      <w:r>
+        <w:t>Crecimiento en el negocio fijo y TI en el segmento empresas.</w:t>
+      </w:r>
+    </w:p>
+    <w:p>
+      <w:pPr>
+        <w:pStyle w:val="Prrafodelista"/>
+        <w:numPr>
+          <w:ilvl w:val="0"/>
+          <w:numId w:val="21"/>
+        </w:numPr>
+        <w:spacing w:after="160"/>
+        <w:jc w:val="both"/>
+      </w:pPr>
+      <w:r>
+        <w:t>Desplegar infraestructura para el crecimiento.</w:t>
+      </w:r>
+    </w:p>
+    <w:p>
+      <w:pPr>
+        <w:pStyle w:val="Prrafodelista"/>
+        <w:numPr>
+          <w:ilvl w:val="0"/>
+          <w:numId w:val="21"/>
+        </w:numPr>
+        <w:spacing w:after="160"/>
+        <w:jc w:val="both"/>
+      </w:pPr>
+      <w:r>
+        <w:t>Seguir creciendo y consolidar la presencia en Perú.</w:t>
+      </w:r>
+    </w:p>
+    <w:p>
+      <w:pPr>
+        <w:pStyle w:val="Prrafodelista"/>
+        <w:numPr>
+          <w:ilvl w:val="0"/>
+          <w:numId w:val="21"/>
+        </w:numPr>
+        <w:spacing w:after="160"/>
+        <w:jc w:val="both"/>
+      </w:pPr>
+      <w:r>
+        <w:t>Transformación digital, experiencia simple y única, agilidad y eficiencia.</w:t>
+      </w:r>
+    </w:p>
+    <w:p>
+      <w:pPr>
+        <w:pStyle w:val="Prrafodelista"/>
+        <w:numPr>
+          <w:ilvl w:val="0"/>
+          <w:numId w:val="21"/>
+        </w:numPr>
+        <w:spacing w:after="160"/>
+        <w:jc w:val="both"/>
+      </w:pPr>
+      <w:r>
+        <w:t>Responsabilidad con la sociedad.</w:t>
+      </w:r>
+    </w:p>
+    <w:p>
+      <w:pPr>
+        <w:pStyle w:val="Prrafodelista"/>
+        <w:numPr>
+          <w:ilvl w:val="0"/>
+          <w:numId w:val="21"/>
+        </w:numPr>
+        <w:spacing w:after="160"/>
+        <w:jc w:val="both"/>
+      </w:pPr>
+      <w:r>
+        <w:t>Fijar los lineamientos generales para la conducción de la empresa hacia el cumplimiento de sus objetivos económicos, sociales y ambientales.</w:t>
+      </w:r>
+    </w:p>
+    <w:p>
+      <w:pPr>
+        <w:pStyle w:val="Prrafodelista"/>
+        <w:numPr>
+          <w:ilvl w:val="0"/>
+          <w:numId w:val="21"/>
+        </w:numPr>
+        <w:spacing w:after="160"/>
+        <w:jc w:val="both"/>
+      </w:pPr>
+      <w:r>
+        <w:t>Establece políticas que determinan el accionar de la compañía en materias específicas.</w:t>
+      </w:r>
+    </w:p>
+    <w:p>
+      <w:pPr>
+        <w:pStyle w:val="Prrafodelista"/>
+        <w:numPr>
+          <w:ilvl w:val="0"/>
+          <w:numId w:val="21"/>
+        </w:numPr>
+        <w:spacing w:after="160"/>
+        <w:jc w:val="both"/>
+      </w:pPr>
+      <w:r>
+        <w:t>Estar a la vanguardia en la industria de las telecomunicaciones, ser líder en Chile y un referente en la región.</w:t>
+      </w:r>
+    </w:p>
+    <w:p>
+      <w:pPr>
+        <w:pStyle w:val="Prrafodelista"/>
+        <w:numPr>
+          <w:ilvl w:val="0"/>
+          <w:numId w:val="21"/>
+        </w:numPr>
+        <w:spacing w:after="160"/>
+        <w:jc w:val="both"/>
+      </w:pPr>
+      <w:r>
+        <w:t>Evolución hacia una empresa ágil, totalmente digital en todos los ámbitos externos e internos.</w:t>
+      </w:r>
+    </w:p>
+    <w:p>
+      <w:pPr>
+        <w:pStyle w:val="Prrafodelista"/>
+        <w:numPr>
+          <w:ilvl w:val="0"/>
+          <w:numId w:val="21"/>
+        </w:numPr>
+        <w:spacing w:after="160"/>
+        <w:jc w:val="both"/>
+      </w:pPr>
+      <w:r>
+        <w:t xml:space="preserve">Afianzar el liderazgo en la experiencia del cliente a largo plazo, </w:t>
+      </w:r>
+      <w:proofErr w:type="spellStart"/>
+      <w:r>
+        <w:t>omnicanal</w:t>
+      </w:r>
+      <w:proofErr w:type="spellEnd"/>
+      <w:r>
+        <w:t>, sin interrupción, en tiempo real.</w:t>
+      </w:r>
+    </w:p>
+    <w:p>
+      <w:pPr>
+        <w:pStyle w:val="Prrafodelista"/>
+        <w:numPr>
+          <w:ilvl w:val="0"/>
+          <w:numId w:val="21"/>
+        </w:numPr>
+        <w:spacing w:after="160"/>
+        <w:jc w:val="both"/>
+      </w:pPr>
+      <w:r>
+        <w:t>Alcanzar niveles de eficiencia y rentabilidad de clase mundial.</w:t>
+      </w:r>
+    </w:p>
+    <w:p>
+      <w:pPr>
+        <w:pStyle w:val="Prrafodelista"/>
+        <w:numPr>
+          <w:ilvl w:val="0"/>
+          <w:numId w:val="21"/>
+        </w:numPr>
+        <w:spacing w:after="160"/>
+        <w:jc w:val="both"/>
+      </w:pPr>
+      <w:r>
+        <w:t>Nuevo modelo de negocios para comercialización de equipos.</w:t>
+      </w:r>
+    </w:p>
+    <w:p>
+      <w:pPr>
+        <w:pStyle w:val="Prrafodelista"/>
+        <w:numPr>
+          <w:ilvl w:val="0"/>
+          <w:numId w:val="21"/>
+        </w:numPr>
+        <w:spacing w:after="160"/>
+        <w:jc w:val="both"/>
+      </w:pPr>
+      <w:r>
+        <w:t>Foco en servicios con mayor potencial de crecimiento y necesarios para la transformación digital de nuestros clientes.</w:t>
+      </w:r>
+    </w:p>
+    <w:p>
+      <w:pPr>
+        <w:pStyle w:val="Prrafodelista"/>
+        <w:numPr>
+          <w:ilvl w:val="0"/>
+          <w:numId w:val="21"/>
+        </w:numPr>
+        <w:spacing w:after="160"/>
+        <w:jc w:val="both"/>
+      </w:pPr>
+      <w:r>
+        <w:t>Adaptación y evolución de los negocios maduros.</w:t>
+      </w:r>
+    </w:p>
+    <w:p>
+      <w:pPr>
+        <w:pStyle w:val="Prrafodelista"/>
+        <w:numPr>
+          <w:ilvl w:val="0"/>
+          <w:numId w:val="21"/>
+        </w:numPr>
+        <w:spacing w:after="160"/>
+        <w:jc w:val="both"/>
+      </w:pPr>
+      <w:r>
+        <w:t>Integración del área de Tecnologías de la Información (TI) a la Vicepresidencia de Corporaciones.</w:t>
+      </w:r>
+    </w:p>
+    <w:p>
+      <w:pPr>
+        <w:pStyle w:val="Prrafodelista"/>
+        <w:numPr>
+          <w:ilvl w:val="0"/>
+          <w:numId w:val="21"/>
+        </w:numPr>
+        <w:spacing w:after="160"/>
+        <w:jc w:val="both"/>
+      </w:pPr>
+      <w:r>
+        <w:t>Progresivo aumento de la cobertura de la red y de los canales de venta en regiones.</w:t>
+      </w:r>
+    </w:p>
+    <w:p>
+      <w:pPr>
+        <w:pStyle w:val="Prrafodelista"/>
+        <w:numPr>
+          <w:ilvl w:val="0"/>
+          <w:numId w:val="21"/>
+        </w:numPr>
+        <w:spacing w:after="160"/>
+        <w:jc w:val="both"/>
+      </w:pPr>
+      <w:r>
+        <w:t>Lanzamiento de promociones orientadas a portabilidad.</w:t>
+      </w:r>
+    </w:p>
+    <w:p>
+      <w:pPr>
+        <w:spacing w:after="160"/>
+        <w:jc w:val="both"/>
+      </w:pPr>
+      <w:r>
+        <w:br w:type="page"/>
       </w:r>
     </w:p>
     <w:p>
@@ -2923,12 +3416,16 @@
         <w:ind w:left="567" w:hanging="283"/>
         <w:jc w:val="both"/>
       </w:pPr>
-      <w:r>
+      <w:bookmarkStart w:id="9" w:name="_Toc13748526"/>
+      <w:r>
+        <w:lastRenderedPageBreak/>
         <w:t>Definición de fortalezas y debilidades en la organización</w:t>
       </w:r>
+      <w:bookmarkEnd w:id="9"/>
     </w:p>
     <w:p>
       <w:pPr>
+        <w:jc w:val="both"/>
         <w:rPr>
           <w:lang w:bidi="es-ES"/>
         </w:rPr>
@@ -2957,9 +3454,52 @@
         </w:rPr>
         <w:t xml:space="preserve"> gracias a una análisis interno y externo del mismo. También se deberá evaluar estas mismas según la estructura organizacional, tecnología, clima laboral y recursos.</w:t>
       </w:r>
+      <w:sdt>
+        <w:sdtPr>
+          <w:rPr>
+            <w:lang w:bidi="es-ES"/>
+          </w:rPr>
+          <w:id w:val="436801319"/>
+          <w:citation/>
+        </w:sdtPr>
+        <w:sdtContent>
+          <w:r>
+            <w:rPr>
+              <w:lang w:bidi="es-ES"/>
+            </w:rPr>
+            <w:fldChar w:fldCharType="begin"/>
+          </w:r>
+          <w:r>
+            <w:rPr>
+              <w:lang w:bidi="es-ES"/>
+            </w:rPr>
+            <w:instrText xml:space="preserve"> CITATION Car17 \l 13322 </w:instrText>
+          </w:r>
+          <w:r>
+            <w:rPr>
+              <w:lang w:bidi="es-ES"/>
+            </w:rPr>
+            <w:fldChar w:fldCharType="separate"/>
+          </w:r>
+          <w:r>
+            <w:rPr>
+              <w:noProof/>
+              <w:lang w:bidi="es-ES"/>
+            </w:rPr>
+            <w:t xml:space="preserve"> (Patricio, 2017)</w:t>
+          </w:r>
+          <w:r>
+            <w:rPr>
+              <w:lang w:bidi="es-ES"/>
+            </w:rPr>
+            <w:fldChar w:fldCharType="end"/>
+          </w:r>
+        </w:sdtContent>
+      </w:sdt>
     </w:p>
     <w:p>
       <w:pPr>
+        <w:jc w:val="both"/>
         <w:rPr>
           <w:lang w:bidi="es-ES"/>
         </w:rPr>
@@ -2973,6 +3513,7 @@
     </w:p>
     <w:p>
       <w:pPr>
+        <w:jc w:val="both"/>
         <w:rPr>
           <w:lang w:bidi="es-ES"/>
         </w:rPr>
@@ -3042,6 +3583,7 @@
           <w:ilvl w:val="0"/>
           <w:numId w:val="17"/>
         </w:numPr>
+        <w:jc w:val="both"/>
         <w:rPr>
           <w:lang w:bidi="es-ES"/>
         </w:rPr>
@@ -3129,6 +3671,7 @@
           <w:ilvl w:val="0"/>
           <w:numId w:val="17"/>
         </w:numPr>
+        <w:jc w:val="both"/>
         <w:rPr>
           <w:lang w:bidi="es-ES"/>
         </w:rPr>
@@ -3147,6 +3690,7 @@
           <w:ilvl w:val="0"/>
           <w:numId w:val="17"/>
         </w:numPr>
+        <w:jc w:val="both"/>
         <w:rPr>
           <w:lang w:bidi="es-ES"/>
         </w:rPr>
@@ -3182,6 +3726,7 @@
           <w:ilvl w:val="0"/>
           <w:numId w:val="17"/>
         </w:numPr>
+        <w:jc w:val="both"/>
         <w:rPr>
           <w:lang w:bidi="es-ES"/>
         </w:rPr>
@@ -3214,6 +3759,7 @@
           <w:ilvl w:val="0"/>
           <w:numId w:val="17"/>
         </w:numPr>
+        <w:jc w:val="both"/>
         <w:rPr>
           <w:lang w:bidi="es-ES"/>
         </w:rPr>
@@ -3246,6 +3792,7 @@
           <w:ilvl w:val="0"/>
           <w:numId w:val="17"/>
         </w:numPr>
+        <w:jc w:val="both"/>
         <w:rPr>
           <w:lang w:bidi="es-ES"/>
         </w:rPr>
@@ -3285,7 +3832,6 @@
           <w:rFonts w:cstheme="minorHAnsi"/>
           <w:b/>
         </w:rPr>
-        <w:lastRenderedPageBreak/>
         <w:t xml:space="preserve">Estrategias </w:t>
       </w:r>
       <w:r>
@@ -3303,6 +3849,7 @@
           <w:ilvl w:val="0"/>
           <w:numId w:val="17"/>
         </w:numPr>
+        <w:jc w:val="both"/>
         <w:rPr>
           <w:lang w:bidi="es-ES"/>
         </w:rPr>
@@ -3321,6 +3868,7 @@
           <w:ilvl w:val="0"/>
           <w:numId w:val="17"/>
         </w:numPr>
+        <w:jc w:val="both"/>
         <w:rPr>
           <w:lang w:bidi="es-ES"/>
         </w:rPr>
@@ -3339,6 +3887,7 @@
           <w:ilvl w:val="0"/>
           <w:numId w:val="17"/>
         </w:numPr>
+        <w:jc w:val="both"/>
         <w:rPr>
           <w:lang w:bidi="es-ES"/>
         </w:rPr>
@@ -3364,7 +3913,42 @@
           <w:rFonts w:cstheme="minorHAnsi"/>
           <w:b/>
         </w:rPr>
-        <w:t xml:space="preserve"> Preventivas (DA) </w:t>
+        <w:t xml:space="preserve"> </w:t>
+      </w:r>
+    </w:p>
+    <w:p>
+      <w:pPr>
+        <w:spacing w:after="160"/>
+        <w:jc w:val="both"/>
+        <w:rPr>
+          <w:rFonts w:cstheme="minorHAnsi"/>
+          <w:b/>
+        </w:rPr>
+      </w:pPr>
+      <w:r>
+        <w:rPr>
+          <w:rFonts w:cstheme="minorHAnsi"/>
+          <w:b/>
+        </w:rPr>
+        <w:br w:type="page"/>
+      </w:r>
+    </w:p>
+    <w:p>
+      <w:pPr>
+        <w:spacing w:before="240"/>
+        <w:jc w:val="both"/>
+        <w:rPr>
+          <w:rFonts w:cstheme="minorHAnsi"/>
+          <w:b/>
+        </w:rPr>
+      </w:pPr>
+      <w:r>
+        <w:rPr>
+          <w:rFonts w:cstheme="minorHAnsi"/>
+          <w:b/>
+        </w:rPr>
+        <w:lastRenderedPageBreak/>
+        <w:t xml:space="preserve">Preventivas (DA) </w:t>
       </w:r>
     </w:p>
     <w:p>
@@ -3374,6 +3958,7 @@
           <w:ilvl w:val="0"/>
           <w:numId w:val="17"/>
         </w:numPr>
+        <w:jc w:val="both"/>
         <w:rPr>
           <w:lang w:bidi="es-ES"/>
         </w:rPr>
@@ -3406,6 +3991,7 @@
           <w:ilvl w:val="0"/>
           <w:numId w:val="17"/>
         </w:numPr>
+        <w:jc w:val="both"/>
         <w:rPr>
           <w:lang w:bidi="es-ES"/>
         </w:rPr>
@@ -3424,6 +4010,7 @@
           <w:ilvl w:val="0"/>
           <w:numId w:val="17"/>
         </w:numPr>
+        <w:jc w:val="both"/>
         <w:rPr>
           <w:lang w:bidi="es-ES"/>
         </w:rPr>
@@ -3446,26 +4033,251 @@
         <w:ind w:left="567" w:hanging="283"/>
         <w:jc w:val="both"/>
       </w:pPr>
+      <w:bookmarkStart w:id="10" w:name="_Toc13748527"/>
       <w:r>
         <w:t>Diseño de propuestas para la generación de valor en la organización</w:t>
       </w:r>
       <w:r>
         <w:t>.</w:t>
       </w:r>
+      <w:bookmarkEnd w:id="10"/>
     </w:p>
     <w:p>
-      <w:r>
-        <w:t>En este apartado se mostrará una propuesta de mejora entregada en una carta Gantt con los recursos que dispone la empresa.</w:t>
+      <w:pPr>
+        <w:jc w:val="both"/>
+      </w:pPr>
+      <w:r>
+        <w:t>En este apartado se mostrará una propuesta de mejora entregada en una carta Gantt con los recursos que dispone la empresa</w:t>
+      </w:r>
+      <w:r>
+        <w:t>.</w:t>
       </w:r>
     </w:p>
     <w:p>
-      <w:bookmarkStart w:id="3" w:name="_GoBack"/>
-      <w:bookmarkEnd w:id="3"/>
+      <w:pPr>
+        <w:ind w:left="-709"/>
+        <w:jc w:val="both"/>
+      </w:pPr>
+      <w:r>
+        <w:rPr>
+          <w:noProof/>
+        </w:rPr>
+        <w:drawing>
+          <wp:inline distT="0" distB="0" distL="0" distR="0" wp14:anchorId="3F86D808" wp14:editId="527D6A18">
+            <wp:extent cx="7025640" cy="2971800"/>
+            <wp:effectExtent l="0" t="0" r="3810" b="0"/>
+            <wp:docPr id="2" name="Imagen 2"/>
+            <wp:cNvGraphicFramePr>
+              <a:graphicFrameLocks xmlns:a="http://schemas.openxmlformats.org/drawingml/2006/main" noChangeAspect="1"/>
+            </wp:cNvGraphicFramePr>
+            <a:graphic xmlns:a="http://schemas.openxmlformats.org/drawingml/2006/main">
+              <a:graphicData uri="http://schemas.openxmlformats.org/drawingml/2006/picture">
+                <pic:pic xmlns:pic="http://schemas.openxmlformats.org/drawingml/2006/picture">
+                  <pic:nvPicPr>
+                    <pic:cNvPr id="1" name=""/>
+                    <pic:cNvPicPr/>
+                  </pic:nvPicPr>
+                  <pic:blipFill rotWithShape="1">
+                    <a:blip r:embed="rId9"/>
+                    <a:srcRect b="3400"/>
+                    <a:stretch/>
+                  </pic:blipFill>
+                  <pic:spPr bwMode="auto">
+                    <a:xfrm>
+                      <a:off x="0" y="0"/>
+                      <a:ext cx="7038958" cy="2977433"/>
+                    </a:xfrm>
+                    <a:prstGeom prst="rect">
+                      <a:avLst/>
+                    </a:prstGeom>
+                    <a:ln>
+                      <a:noFill/>
+                    </a:ln>
+                    <a:extLst>
+                      <a:ext uri="{53640926-AAD7-44D8-BBD7-CCE9431645EC}">
+                        <a14:shadowObscured xmlns:a14="http://schemas.microsoft.com/office/drawing/2010/main"/>
+                      </a:ext>
+                    </a:extLst>
+                  </pic:spPr>
+                </pic:pic>
+              </a:graphicData>
+            </a:graphic>
+          </wp:inline>
+        </w:drawing>
+      </w:r>
+    </w:p>
+    <w:p>
+      <w:pPr>
+        <w:spacing w:after="160"/>
+        <w:jc w:val="both"/>
+      </w:pPr>
+      <w:r>
+        <w:br w:type="page"/>
+      </w:r>
+    </w:p>
+    <w:bookmarkStart w:id="11" w:name="_Toc13748528" w:displacedByCustomXml="next"/>
+    <w:sdt>
+      <w:sdtPr>
+        <w:rPr>
+          <w:lang w:val="es-ES"/>
+        </w:rPr>
+        <w:id w:val="526612546"/>
+        <w:docPartObj>
+          <w:docPartGallery w:val="Bibliographies"/>
+          <w:docPartUnique/>
+        </w:docPartObj>
+      </w:sdtPr>
+      <w:sdtEndPr>
+        <w:rPr>
+          <w:rFonts w:eastAsiaTheme="minorHAnsi" w:cstheme="minorBidi"/>
+          <w:b w:val="0"/>
+          <w:color w:val="auto"/>
+          <w:spacing w:val="0"/>
+          <w:kern w:val="0"/>
+          <w:sz w:val="22"/>
+          <w:szCs w:val="22"/>
+          <w:lang w:val="es-CL"/>
+        </w:rPr>
+      </w:sdtEndPr>
+      <w:sdtContent>
+        <w:p>
+          <w:pPr>
+            <w:pStyle w:val="Ttulo1"/>
+          </w:pPr>
+          <w:r>
+            <w:rPr>
+              <w:lang w:val="es-ES"/>
+            </w:rPr>
+            <w:t>Bibliografía</w:t>
+          </w:r>
+          <w:bookmarkEnd w:id="11"/>
+        </w:p>
+        <w:sdt>
+          <w:sdtPr>
+            <w:id w:val="111145805"/>
+            <w:bibliography/>
+          </w:sdtPr>
+          <w:sdtContent>
+            <w:p>
+              <w:pPr>
+                <w:pStyle w:val="Bibliografa"/>
+                <w:ind w:left="720" w:hanging="720"/>
+                <w:rPr>
+                  <w:noProof/>
+                  <w:sz w:val="24"/>
+                  <w:szCs w:val="24"/>
+                </w:rPr>
+              </w:pPr>
+              <w:r>
+                <w:fldChar w:fldCharType="begin"/>
+              </w:r>
+              <w:r>
+                <w:instrText>BIBLIOGRAPHY</w:instrText>
+              </w:r>
+              <w:r>
+                <w:fldChar w:fldCharType="separate"/>
+              </w:r>
+              <w:r>
+                <w:rPr>
+                  <w:noProof/>
+                </w:rPr>
+                <w:t xml:space="preserve">Entel. (2017). </w:t>
+              </w:r>
+              <w:r>
+                <w:rPr>
+                  <w:i/>
+                  <w:iCs/>
+                  <w:noProof/>
+                </w:rPr>
+                <w:t>Memoria InformacIón Corporativa.</w:t>
+              </w:r>
+              <w:r>
+                <w:rPr>
+                  <w:noProof/>
+                </w:rPr>
+                <w:t xml:space="preserve"> Obtenido de Memoria 2017 InformacIón Corporativa.</w:t>
+              </w:r>
+            </w:p>
+            <w:p>
+              <w:pPr>
+                <w:pStyle w:val="Bibliografa"/>
+                <w:ind w:left="720" w:hanging="720"/>
+                <w:rPr>
+                  <w:noProof/>
+                </w:rPr>
+              </w:pPr>
+              <w:r>
+                <w:rPr>
+                  <w:noProof/>
+                </w:rPr>
+                <w:t xml:space="preserve">Patricio, C. A. (2017). </w:t>
+              </w:r>
+              <w:r>
+                <w:rPr>
+                  <w:i/>
+                  <w:iCs/>
+                  <w:noProof/>
+                </w:rPr>
+                <w:t>Planificación Estratégica De la Empresa Entel .</w:t>
+              </w:r>
+              <w:r>
+                <w:rPr>
+                  <w:noProof/>
+                </w:rPr>
+                <w:t xml:space="preserve"> </w:t>
+              </w:r>
+            </w:p>
+            <w:p>
+              <w:pPr>
+                <w:pStyle w:val="Bibliografa"/>
+                <w:ind w:left="720" w:hanging="720"/>
+                <w:rPr>
+                  <w:noProof/>
+                </w:rPr>
+              </w:pPr>
+              <w:r>
+                <w:rPr>
+                  <w:noProof/>
+                </w:rPr>
+                <w:t xml:space="preserve">Raffino, M. E. (2019). </w:t>
+              </w:r>
+              <w:r>
+                <w:rPr>
+                  <w:i/>
+                  <w:iCs/>
+                  <w:noProof/>
+                </w:rPr>
+                <w:t>Misión y Visión</w:t>
+              </w:r>
+              <w:r>
+                <w:rPr>
+                  <w:noProof/>
+                </w:rPr>
+                <w:t>. Obtenido de Misión y Visión: https://concepto.de/mision-y-vision/</w:t>
+              </w:r>
+            </w:p>
+            <w:p>
+              <w:r>
+                <w:rPr>
+                  <w:b/>
+                  <w:bCs/>
+                </w:rPr>
+                <w:fldChar w:fldCharType="end"/>
+              </w:r>
+            </w:p>
+          </w:sdtContent>
+        </w:sdt>
+      </w:sdtContent>
+    </w:sdt>
+    <w:p>
+      <w:pPr>
+        <w:ind w:left="-709"/>
+      </w:pPr>
     </w:p>
     <w:sectPr>
-      <w:footerReference w:type="default" r:id="rId9"/>
-      <w:headerReference w:type="first" r:id="rId10"/>
-      <w:footerReference w:type="first" r:id="rId11"/>
+      <w:footerReference w:type="default" r:id="rId10"/>
+      <w:headerReference w:type="first" r:id="rId11"/>
+      <w:footerReference w:type="first" r:id="rId12"/>
       <w:pgSz w:w="11906" w:h="16838"/>
       <w:pgMar w:top="1417" w:right="1274" w:bottom="1417" w:left="1134" w:header="708" w:footer="708" w:gutter="0"/>
       <w:cols w:space="708"/>
@@ -8054,6 +8866,118 @@
     </w:lvl>
   </w:abstractNum>
   <w:abstractNum w:abstractNumId="11" w15:restartNumberingAfterBreak="0">
+    <w:nsid w:val="479B38E5"/>
+    <w:multiLevelType w:val="hybridMultilevel"/>
+    <w:tmpl w:val="8B3C0454"/>
+    <w:lvl w:ilvl="0" w:tplc="8B5CCC34">
+      <w:numFmt w:val="bullet"/>
+      <w:lvlText w:val="-"/>
+      <w:lvlJc w:val="left"/>
+      <w:pPr>
+        <w:ind w:left="720" w:hanging="360"/>
+      </w:pPr>
+      <w:rPr>
+        <w:rFonts w:ascii="Calibri" w:eastAsiaTheme="minorEastAsia" w:hAnsi="Calibri" w:cs="Calibri" w:hint="default"/>
+      </w:rPr>
+    </w:lvl>
+    <w:lvl w:ilvl="1" w:tplc="340A0003" w:tentative="1">
+      <w:start w:val="1"/>
+      <w:numFmt w:val="bullet"/>
+      <w:lvlText w:val="o"/>
+      <w:lvlJc w:val="left"/>
+      <w:pPr>
+        <w:ind w:left="1440" w:hanging="360"/>
+      </w:pPr>
+      <w:rPr>
+        <w:rFonts w:ascii="Courier New" w:hAnsi="Courier New" w:cs="Courier New" w:hint="default"/>
+      </w:rPr>
+    </w:lvl>
+    <w:lvl w:ilvl="2" w:tplc="340A0005" w:tentative="1">
+      <w:start w:val="1"/>
+      <w:numFmt w:val="bullet"/>
+      <w:lvlText w:val=""/>
+      <w:lvlJc w:val="left"/>
+      <w:pPr>
+        <w:ind w:left="2160" w:hanging="360"/>
+      </w:pPr>
+      <w:rPr>
+        <w:rFonts w:ascii="Wingdings" w:hAnsi="Wingdings" w:hint="default"/>
+      </w:rPr>
+    </w:lvl>
+    <w:lvl w:ilvl="3" w:tplc="340A0001" w:tentative="1">
+      <w:start w:val="1"/>
+      <w:numFmt w:val="bullet"/>
+      <w:lvlText w:val=""/>
+      <w:lvlJc w:val="left"/>
+      <w:pPr>
+        <w:ind w:left="2880" w:hanging="360"/>
+      </w:pPr>
+      <w:rPr>
+        <w:rFonts w:ascii="Symbol" w:hAnsi="Symbol" w:hint="default"/>
+      </w:rPr>
+    </w:lvl>
+    <w:lvl w:ilvl="4" w:tplc="340A0003" w:tentative="1">
+      <w:start w:val="1"/>
+      <w:numFmt w:val="bullet"/>
+      <w:lvlText w:val="o"/>
+      <w:lvlJc w:val="left"/>
+      <w:pPr>
+        <w:ind w:left="3600" w:hanging="360"/>
+      </w:pPr>
+      <w:rPr>
+        <w:rFonts w:ascii="Courier New" w:hAnsi="Courier New" w:cs="Courier New" w:hint="default"/>
+      </w:rPr>
+    </w:lvl>
+    <w:lvl w:ilvl="5" w:tplc="340A0005" w:tentative="1">
+      <w:start w:val="1"/>
+      <w:numFmt w:val="bullet"/>
+      <w:lvlText w:val=""/>
+      <w:lvlJc w:val="left"/>
+      <w:pPr>
+        <w:ind w:left="4320" w:hanging="360"/>
+      </w:pPr>
+      <w:rPr>
+        <w:rFonts w:ascii="Wingdings" w:hAnsi="Wingdings" w:hint="default"/>
+      </w:rPr>
+    </w:lvl>
+    <w:lvl w:ilvl="6" w:tplc="340A0001" w:tentative="1">
+      <w:start w:val="1"/>
+      <w:numFmt w:val="bullet"/>
+      <w:lvlText w:val=""/>
+      <w:lvlJc w:val="left"/>
+      <w:pPr>
+        <w:ind w:left="5040" w:hanging="360"/>
+      </w:pPr>
+      <w:rPr>
+        <w:rFonts w:ascii="Symbol" w:hAnsi="Symbol" w:hint="default"/>
+      </w:rPr>
+    </w:lvl>
+    <w:lvl w:ilvl="7" w:tplc="340A0003" w:tentative="1">
+      <w:start w:val="1"/>
+      <w:numFmt w:val="bullet"/>
+      <w:lvlText w:val="o"/>
+      <w:lvlJc w:val="left"/>
+      <w:pPr>
+        <w:ind w:left="5760" w:hanging="360"/>
+      </w:pPr>
+      <w:rPr>
+        <w:rFonts w:ascii="Courier New" w:hAnsi="Courier New" w:cs="Courier New" w:hint="default"/>
+      </w:rPr>
+    </w:lvl>
+    <w:lvl w:ilvl="8" w:tplc="340A0005" w:tentative="1">
+      <w:start w:val="1"/>
+      <w:numFmt w:val="bullet"/>
+      <w:lvlText w:val=""/>
+      <w:lvlJc w:val="left"/>
+      <w:pPr>
+        <w:ind w:left="6480" w:hanging="360"/>
+      </w:pPr>
+      <w:rPr>
+        <w:rFonts w:ascii="Wingdings" w:hAnsi="Wingdings" w:hint="default"/>
+      </w:rPr>
+    </w:lvl>
+  </w:abstractNum>
+  <w:abstractNum w:abstractNumId="12" w15:restartNumberingAfterBreak="0">
     <w:nsid w:val="49480E99"/>
     <w:multiLevelType w:val="hybridMultilevel"/>
     <w:tmpl w:val="9B8CE61C"/>
@@ -8140,7 +9064,7 @@
       </w:pPr>
     </w:lvl>
   </w:abstractNum>
-  <w:abstractNum w:abstractNumId="12" w15:restartNumberingAfterBreak="0">
+  <w:abstractNum w:abstractNumId="13" w15:restartNumberingAfterBreak="0">
     <w:nsid w:val="54BA326B"/>
     <w:multiLevelType w:val="hybridMultilevel"/>
     <w:tmpl w:val="E3689B96"/>
@@ -8252,7 +9176,7 @@
       </w:rPr>
     </w:lvl>
   </w:abstractNum>
-  <w:abstractNum w:abstractNumId="13" w15:restartNumberingAfterBreak="0">
+  <w:abstractNum w:abstractNumId="14" w15:restartNumberingAfterBreak="0">
     <w:nsid w:val="5FB85D56"/>
     <w:multiLevelType w:val="hybridMultilevel"/>
     <w:tmpl w:val="E7BA7DCE"/>
@@ -8364,7 +9288,7 @@
       </w:rPr>
     </w:lvl>
   </w:abstractNum>
-  <w:abstractNum w:abstractNumId="14" w15:restartNumberingAfterBreak="0">
+  <w:abstractNum w:abstractNumId="15" w15:restartNumberingAfterBreak="0">
     <w:nsid w:val="60461E6F"/>
     <w:multiLevelType w:val="hybridMultilevel"/>
     <w:tmpl w:val="9A1E0EBC"/>
@@ -8476,7 +9400,7 @@
       </w:rPr>
     </w:lvl>
   </w:abstractNum>
-  <w:abstractNum w:abstractNumId="15" w15:restartNumberingAfterBreak="0">
+  <w:abstractNum w:abstractNumId="16" w15:restartNumberingAfterBreak="0">
     <w:nsid w:val="61042650"/>
     <w:multiLevelType w:val="hybridMultilevel"/>
     <w:tmpl w:val="1F14A9B8"/>
@@ -8588,7 +9512,7 @@
       </w:rPr>
     </w:lvl>
   </w:abstractNum>
-  <w:abstractNum w:abstractNumId="16" w15:restartNumberingAfterBreak="0">
+  <w:abstractNum w:abstractNumId="17" w15:restartNumberingAfterBreak="0">
     <w:nsid w:val="690F3314"/>
     <w:multiLevelType w:val="hybridMultilevel"/>
     <w:tmpl w:val="5A247D38"/>
@@ -8702,7 +9626,7 @@
       </w:rPr>
     </w:lvl>
   </w:abstractNum>
-  <w:abstractNum w:abstractNumId="17" w15:restartNumberingAfterBreak="0">
+  <w:abstractNum w:abstractNumId="18" w15:restartNumberingAfterBreak="0">
     <w:nsid w:val="6A0871F9"/>
     <w:multiLevelType w:val="multilevel"/>
     <w:tmpl w:val="0C0A001F"/>
@@ -8788,7 +9712,7 @@
       </w:pPr>
     </w:lvl>
   </w:abstractNum>
-  <w:abstractNum w:abstractNumId="18" w15:restartNumberingAfterBreak="0">
+  <w:abstractNum w:abstractNumId="19" w15:restartNumberingAfterBreak="0">
     <w:nsid w:val="716577EA"/>
     <w:multiLevelType w:val="hybridMultilevel"/>
     <w:tmpl w:val="43CA2382"/>
@@ -8901,7 +9825,7 @@
       </w:rPr>
     </w:lvl>
   </w:abstractNum>
-  <w:abstractNum w:abstractNumId="19" w15:restartNumberingAfterBreak="0">
+  <w:abstractNum w:abstractNumId="20" w15:restartNumberingAfterBreak="0">
     <w:nsid w:val="76D7703F"/>
     <w:multiLevelType w:val="hybridMultilevel"/>
     <w:tmpl w:val="FFEC83BA"/>
@@ -9019,22 +9943,22 @@
     <w:abstractNumId w:val="4"/>
   </w:num>
   <w:num w:numId="2">
-    <w:abstractNumId w:val="11"/>
+    <w:abstractNumId w:val="12"/>
   </w:num>
   <w:num w:numId="3">
     <w:abstractNumId w:val="3"/>
   </w:num>
   <w:num w:numId="4">
-    <w:abstractNumId w:val="18"/>
+    <w:abstractNumId w:val="19"/>
   </w:num>
   <w:num w:numId="5">
-    <w:abstractNumId w:val="12"/>
+    <w:abstractNumId w:val="13"/>
   </w:num>
   <w:num w:numId="6">
     <w:abstractNumId w:val="6"/>
   </w:num>
   <w:num w:numId="7">
-    <w:abstractNumId w:val="15"/>
+    <w:abstractNumId w:val="16"/>
   </w:num>
   <w:num w:numId="8">
     <w:abstractNumId w:val="1"/>
@@ -9052,10 +9976,10 @@
     <w:abstractNumId w:val="10"/>
   </w:num>
   <w:num w:numId="13">
-    <w:abstractNumId w:val="13"/>
+    <w:abstractNumId w:val="14"/>
   </w:num>
   <w:num w:numId="14">
-    <w:abstractNumId w:val="17"/>
+    <w:abstractNumId w:val="18"/>
   </w:num>
   <w:num w:numId="15">
     <w:abstractNumId w:val="9"/>
@@ -9064,16 +9988,19 @@
     <w:abstractNumId w:val="2"/>
   </w:num>
   <w:num w:numId="17">
-    <w:abstractNumId w:val="16"/>
+    <w:abstractNumId w:val="17"/>
   </w:num>
   <w:num w:numId="18">
-    <w:abstractNumId w:val="14"/>
+    <w:abstractNumId w:val="15"/>
   </w:num>
   <w:num w:numId="19">
     <w:abstractNumId w:val="7"/>
   </w:num>
   <w:num w:numId="20">
-    <w:abstractNumId w:val="19"/>
+    <w:abstractNumId w:val="20"/>
+  </w:num>
+  <w:num w:numId="21">
+    <w:abstractNumId w:val="11"/>
   </w:num>
 </w:numbering>
 </file>
@@ -9903,6 +10830,23 @@
       <w:lang w:bidi="hi-IN"/>
     </w:rPr>
   </w:style>
+  <w:style w:type="paragraph" w:styleId="NormalWeb">
+    <w:name w:val="Normal (Web)"/>
+    <w:basedOn w:val="Normal"/>
+    <w:uiPriority w:val="99"/>
+    <w:semiHidden/>
+    <w:unhideWhenUsed/>
+    <w:rsid w:val="009C445F"/>
+    <w:pPr>
+      <w:spacing w:before="100" w:beforeAutospacing="1" w:after="100" w:afterAutospacing="1" w:line="240" w:lineRule="auto"/>
+    </w:pPr>
+    <w:rPr>
+      <w:rFonts w:ascii="Times New Roman" w:eastAsia="Times New Roman" w:hAnsi="Times New Roman" w:cs="Times New Roman"/>
+      <w:sz w:val="24"/>
+      <w:szCs w:val="24"/>
+      <w:lang w:val="es-ES" w:eastAsia="es-ES"/>
+    </w:rPr>
+  </w:style>
 </w:styles>
 </file>
 
@@ -10224,11 +11168,48 @@
     <b:URL>https://concepto.de/mision-y-vision/</b:URL>
     <b:RefOrder>1</b:RefOrder>
   </b:Source>
+  <b:Source>
+    <b:Tag>Ent17</b:Tag>
+    <b:SourceType>Book</b:SourceType>
+    <b:Guid>{2F045182-78AA-435A-8219-617896A504D7}</b:Guid>
+    <b:Author>
+      <b:Author>
+        <b:NameList>
+          <b:Person>
+            <b:Last>Entel</b:Last>
+          </b:Person>
+        </b:NameList>
+      </b:Author>
+    </b:Author>
+    <b:Title>Memoria InformacIón Corporativa</b:Title>
+    <b:InternetSiteTitle>Memoria 2017 InformacIón Corporativa</b:InternetSiteTitle>
+    <b:Year>2017</b:Year>
+    <b:RefOrder>2</b:RefOrder>
+  </b:Source>
+  <b:Source>
+    <b:Tag>Car17</b:Tag>
+    <b:SourceType>Report</b:SourceType>
+    <b:Guid>{FDA7278F-FF84-4FA4-9D0C-059673DF79B0}</b:Guid>
+    <b:Title>Planificación Estratégica De la  Empresa Entel </b:Title>
+    <b:Year>2017</b:Year>
+    <b:Author>
+      <b:Author>
+        <b:NameList>
+          <b:Person>
+            <b:Last>Patricio</b:Last>
+            <b:First>Carrillo</b:First>
+            <b:Middle>Aguilera Jorge</b:Middle>
+          </b:Person>
+        </b:NameList>
+      </b:Author>
+    </b:Author>
+    <b:RefOrder>3</b:RefOrder>
+  </b:Source>
 </b:Sources>
 </file>
 
 <file path=customXml/itemProps1.xml><?xml version="1.0" encoding="utf-8"?>
-<ds:datastoreItem xmlns:ds="http://schemas.openxmlformats.org/officeDocument/2006/customXml" ds:itemID="{A941AD3F-F7BA-409B-BF6B-DE4AAD0B9FC7}">
+<ds:datastoreItem xmlns:ds="http://schemas.openxmlformats.org/officeDocument/2006/customXml" ds:itemID="{8A044767-0FE9-499D-A819-915031CAD57E}">
   <ds:schemaRefs>
     <ds:schemaRef ds:uri="http://schemas.openxmlformats.org/officeDocument/2006/bibliography"/>
   </ds:schemaRefs>
